--- a/documentation/EventHandler/Arrowhead EventSubscription Service G4.0 IDD.docx
+++ b/documentation/EventHandler/Arrowhead EventSubscription Service G4.0 IDD.docx
@@ -45,7 +45,7 @@
               <w:szCs w:val="48"/>
               <w:lang w:val="en-US"/>
             </w:rPr>
-            <w:t>AuthorizationControl</w:t>
+            <w:t>EventSubscription</w:t>
           </w:r>
           <w:proofErr w:type="spellEnd"/>
           <w:r>
@@ -257,7 +257,7 @@
                                 <w:szCs w:val="22"/>
                                 <w:lang w:val="en-US"/>
                               </w:rPr>
-                              <w:t>AuthorizationControl</w:t>
+                              <w:t>EventSubscription</w:t>
                             </w:r>
                             <w:proofErr w:type="spellEnd"/>
                             <w:r>
@@ -376,7 +376,7 @@
                           <w:szCs w:val="22"/>
                           <w:lang w:val="en-US"/>
                         </w:rPr>
-                        <w:t>AuthorizationControl</w:t>
+                        <w:t>EventSubscription</w:t>
                       </w:r>
                       <w:proofErr w:type="spellEnd"/>
                       <w:r>
@@ -447,14 +447,20 @@
       </w:r>
       <w:proofErr w:type="spellStart"/>
       <w:r>
-        <w:t>Auth</w:t>
-      </w:r>
-      <w:r>
-        <w:t>orizationControl</w:t>
+        <w:rPr>
+          <w:sz w:val="22"/>
+        </w:rPr>
+        <w:t>EventSubscription</w:t>
       </w:r>
       <w:proofErr w:type="spellEnd"/>
       <w:r>
-        <w:t xml:space="preserve"> service of G4.0</w:t>
+        <w:rPr>
+          <w:sz w:val="22"/>
+        </w:rPr>
+        <w:t xml:space="preserve"> </w:t>
+      </w:r>
+      <w:r>
+        <w:t>service of G4.0</w:t>
       </w:r>
       <w:r>
         <w:t xml:space="preserve"> with the REST interface. </w:t>
@@ -508,7 +514,10 @@
         <w:t xml:space="preserve">As per the SD of this Service, there are </w:t>
       </w:r>
       <w:r>
-        <w:t xml:space="preserve">two methods implemented. </w:t>
+        <w:t>three</w:t>
+      </w:r>
+      <w:r>
+        <w:t xml:space="preserve"> methods implemented. </w:t>
       </w:r>
       <w:r>
         <w:t xml:space="preserve">Table 1 describe these. </w:t>
@@ -535,11 +544,11 @@
         <w:tblLook w:val="04A0" w:firstRow="1" w:lastRow="0" w:firstColumn="1" w:lastColumn="0" w:noHBand="0" w:noVBand="1"/>
       </w:tblPr>
       <w:tblGrid>
-        <w:gridCol w:w="1609"/>
-        <w:gridCol w:w="1577"/>
-        <w:gridCol w:w="1058"/>
-        <w:gridCol w:w="2834"/>
-        <w:gridCol w:w="3087"/>
+        <w:gridCol w:w="1553"/>
+        <w:gridCol w:w="2979"/>
+        <w:gridCol w:w="1060"/>
+        <w:gridCol w:w="2146"/>
+        <w:gridCol w:w="2427"/>
       </w:tblGrid>
       <w:tr>
         <w:tc>
@@ -661,7 +670,7 @@
               <w:pStyle w:val="Szvegtrzs"/>
             </w:pPr>
             <w:r>
-              <w:t>Intra-Cloud authorization control</w:t>
+              <w:t>Subscribe</w:t>
             </w:r>
           </w:p>
         </w:tc>
@@ -677,7 +686,7 @@
               <w:t>“/</w:t>
             </w:r>
             <w:r>
-              <w:t>intracloud</w:t>
+              <w:t>subscription</w:t>
             </w:r>
             <w:r>
               <w:t>”</w:t>
@@ -693,7 +702,7 @@
               <w:pStyle w:val="Szvegtrzs"/>
             </w:pPr>
             <w:r>
-              <w:t>PUT</w:t>
+              <w:t>POST</w:t>
             </w:r>
           </w:p>
         </w:tc>
@@ -703,30 +712,7 @@
           </w:tcPr>
           <w:p>
             <w:pPr>
-              <w:shd w:val="clear" w:color="auto" w:fill="FFFFFF"/>
-              <w:tabs>
-                <w:tab w:val="left" w:pos="916"/>
-                <w:tab w:val="left" w:pos="1832"/>
-                <w:tab w:val="left" w:pos="2748"/>
-                <w:tab w:val="left" w:pos="3664"/>
-                <w:tab w:val="left" w:pos="4580"/>
-                <w:tab w:val="left" w:pos="5496"/>
-                <w:tab w:val="left" w:pos="6412"/>
-                <w:tab w:val="left" w:pos="7328"/>
-                <w:tab w:val="left" w:pos="8244"/>
-                <w:tab w:val="left" w:pos="9160"/>
-                <w:tab w:val="left" w:pos="10076"/>
-                <w:tab w:val="left" w:pos="10992"/>
-                <w:tab w:val="left" w:pos="11908"/>
-                <w:tab w:val="left" w:pos="12824"/>
-                <w:tab w:val="left" w:pos="13740"/>
-                <w:tab w:val="left" w:pos="14656"/>
-              </w:tabs>
-              <w:rPr>
-                <w:rFonts w:eastAsia="Times New Roman" w:cs="Courier New"/>
-                <w:color w:val="000000"/>
-                <w:lang w:val="en-US" w:eastAsia="en-US"/>
-              </w:rPr>
+              <w:pStyle w:val="Szvegtrzs"/>
             </w:pPr>
             <w:proofErr w:type="spellStart"/>
             <w:r>
@@ -734,25 +720,20 @@
                 <w:rFonts w:eastAsia="Times New Roman" w:cs="Courier New"/>
                 <w:b/>
                 <w:color w:val="000000"/>
-                <w:lang w:val="en-US" w:eastAsia="en-US"/>
+                <w:szCs w:val="24"/>
               </w:rPr>
-              <w:t>Intra</w:t>
+              <w:t>EventFilter</w:t>
             </w:r>
+            <w:proofErr w:type="spellEnd"/>
             <w:r>
               <w:rPr>
                 <w:rFonts w:eastAsia="Times New Roman" w:cs="Courier New"/>
                 <w:b/>
                 <w:color w:val="000000"/>
-                <w:lang w:val="en-US" w:eastAsia="en-US"/>
+                <w:szCs w:val="24"/>
               </w:rPr>
-              <w:t>CloudAuthRequest</w:t>
+              <w:t xml:space="preserve"> </w:t>
             </w:r>
-            <w:proofErr w:type="spellEnd"/>
-          </w:p>
-          <w:p>
-            <w:pPr>
-              <w:pStyle w:val="Szvegtrzs"/>
-            </w:pPr>
           </w:p>
         </w:tc>
         <w:tc>
@@ -761,54 +742,31 @@
           </w:tcPr>
           <w:p>
             <w:pPr>
-              <w:pStyle w:val="HTML-kntformzott"/>
-              <w:shd w:val="clear" w:color="auto" w:fill="FFFFFF"/>
-              <w:rPr>
-                <w:rFonts w:asciiTheme="minorHAnsi" w:hAnsiTheme="minorHAnsi"/>
-                <w:b/>
-                <w:color w:val="000000"/>
-                <w:sz w:val="24"/>
-                <w:szCs w:val="24"/>
-              </w:rPr>
-            </w:pPr>
-            <w:proofErr w:type="spellStart"/>
-            <w:r>
-              <w:rPr>
-                <w:rFonts w:asciiTheme="minorHAnsi" w:hAnsiTheme="minorHAnsi"/>
-                <w:b/>
-                <w:color w:val="000000"/>
-                <w:sz w:val="24"/>
-                <w:szCs w:val="24"/>
-              </w:rPr>
-              <w:t>IntraCloudAuthResponse</w:t>
-            </w:r>
-            <w:proofErr w:type="spellEnd"/>
-          </w:p>
-          <w:p>
-            <w:pPr>
               <w:pStyle w:val="Szvegtrzs"/>
+              <w:jc w:val="left"/>
             </w:pPr>
             <w:r>
-              <w:t xml:space="preserve">HTTP </w:t>
+              <w:t>HTTP CODE:</w:t>
             </w:r>
             <w:r>
-              <w:t xml:space="preserve">OK, </w:t>
+              <w:br/>
+              <w:t>CREATED,</w:t>
+            </w:r>
+            <w:r>
+              <w:br/>
+              <w:t>NO_CONTENT</w:t>
+            </w:r>
+            <w:r>
+              <w:t xml:space="preserve"> </w:t>
             </w:r>
           </w:p>
           <w:p>
             <w:pPr>
               <w:pStyle w:val="Szvegtrzs"/>
+              <w:jc w:val="left"/>
             </w:pPr>
             <w:r>
-              <w:t>BAD_REQUEST,</w:t>
-            </w:r>
-          </w:p>
-          <w:p>
-            <w:pPr>
-              <w:pStyle w:val="Szvegtrzs"/>
-            </w:pPr>
-            <w:r>
-              <w:t>DATA_NOT_FOUND</w:t>
+              <w:t>BAD_REQUEST</w:t>
             </w:r>
           </w:p>
         </w:tc>
@@ -823,7 +781,7 @@
               <w:pStyle w:val="Szvegtrzs"/>
             </w:pPr>
             <w:r>
-              <w:t>Inter-Cloud authorization control</w:t>
+              <w:t>Unsubscribe</w:t>
             </w:r>
           </w:p>
         </w:tc>
@@ -839,7 +797,7 @@
               <w:t>“/</w:t>
             </w:r>
             <w:r>
-              <w:t>intercloud</w:t>
+              <w:t>subscription</w:t>
             </w:r>
             <w:r>
               <w:t>”</w:t>
@@ -873,9 +831,12 @@
             <w:proofErr w:type="spellStart"/>
             <w:r>
               <w:rPr>
+                <w:rFonts w:eastAsia="Times New Roman" w:cs="Courier New"/>
                 <w:b/>
+                <w:color w:val="000000"/>
+                <w:szCs w:val="24"/>
               </w:rPr>
-              <w:t>InterCloudAuthRequest</w:t>
+              <w:t>EventFilter</w:t>
             </w:r>
             <w:proofErr w:type="spellEnd"/>
           </w:p>
@@ -886,83 +847,24 @@
           </w:tcPr>
           <w:p>
             <w:pPr>
-              <w:pStyle w:val="HTML-kntformzott"/>
-              <w:shd w:val="clear" w:color="auto" w:fill="FFFFFF"/>
+              <w:pStyle w:val="Szvegtrzs"/>
+              <w:jc w:val="left"/>
             </w:pPr>
-            <w:proofErr w:type="spellStart"/>
             <w:r>
-              <w:rPr>
-                <w:rFonts w:asciiTheme="minorHAnsi" w:hAnsiTheme="minorHAnsi"/>
-                <w:b/>
-                <w:color w:val="000000"/>
-                <w:sz w:val="24"/>
-                <w:szCs w:val="24"/>
-              </w:rPr>
-              <w:t>Inter</w:t>
-            </w:r>
-            <w:r>
-              <w:rPr>
-                <w:rFonts w:asciiTheme="minorHAnsi" w:hAnsiTheme="minorHAnsi"/>
-                <w:b/>
-                <w:color w:val="000000"/>
-                <w:sz w:val="24"/>
-                <w:szCs w:val="24"/>
-              </w:rPr>
-              <w:t>CloudAuthResponse</w:t>
-            </w:r>
-            <w:proofErr w:type="spellEnd"/>
-            <w:r>
-              <w:rPr>
-                <w:rFonts w:asciiTheme="minorHAnsi" w:hAnsiTheme="minorHAnsi"/>
-                <w:b/>
-                <w:color w:val="000000"/>
-                <w:sz w:val="24"/>
-                <w:szCs w:val="24"/>
-              </w:rPr>
-              <w:t xml:space="preserve"> </w:t>
+              <w:t>HTTP CODE:</w:t>
             </w:r>
             <w:r>
               <w:br/>
             </w:r>
             <w:r>
-              <w:rPr>
-                <w:rFonts w:asciiTheme="minorHAnsi" w:hAnsiTheme="minorHAnsi"/>
-                <w:sz w:val="24"/>
-                <w:szCs w:val="24"/>
-              </w:rPr>
-              <w:t xml:space="preserve">HTTP </w:t>
-            </w:r>
-            <w:r>
-              <w:rPr>
-                <w:rFonts w:asciiTheme="minorHAnsi" w:hAnsiTheme="minorHAnsi"/>
-                <w:sz w:val="24"/>
-                <w:szCs w:val="24"/>
-              </w:rPr>
               <w:t>OK</w:t>
             </w:r>
             <w:r>
-              <w:t xml:space="preserve">, </w:t>
+              <w:t>,</w:t>
             </w:r>
-          </w:p>
-          <w:p>
-            <w:pPr>
-              <w:pStyle w:val="HTML-kntformzott"/>
-              <w:shd w:val="clear" w:color="auto" w:fill="FFFFFF"/>
-              <w:rPr>
-                <w:rFonts w:asciiTheme="minorHAnsi" w:hAnsiTheme="minorHAnsi"/>
-                <w:color w:val="000000"/>
-                <w:sz w:val="24"/>
-                <w:szCs w:val="24"/>
-              </w:rPr>
-            </w:pPr>
             <w:r>
-              <w:rPr>
-                <w:rFonts w:asciiTheme="minorHAnsi" w:hAnsiTheme="minorHAnsi"/>
-                <w:color w:val="000000"/>
-                <w:sz w:val="24"/>
-                <w:szCs w:val="24"/>
-              </w:rPr>
-              <w:t>BAD_REQUEST,</w:t>
+              <w:br/>
+              <w:t xml:space="preserve">NO_CONTENT </w:t>
             </w:r>
           </w:p>
           <w:p>
@@ -970,7 +872,116 @@
               <w:pStyle w:val="Szvegtrzs"/>
             </w:pPr>
             <w:r>
-              <w:t>DATA_NOT_FOUND</w:t>
+              <w:t>BAD_REQUEST</w:t>
+            </w:r>
+          </w:p>
+        </w:tc>
+      </w:tr>
+      <w:tr>
+        <w:tc>
+          <w:tcPr>
+            <w:tcW w:w="1609" w:type="dxa"/>
+          </w:tcPr>
+          <w:p>
+            <w:pPr>
+              <w:pStyle w:val="Szvegtrzs"/>
+            </w:pPr>
+            <w:r>
+              <w:t>Unsubscribe</w:t>
+            </w:r>
+          </w:p>
+        </w:tc>
+        <w:tc>
+          <w:tcPr>
+            <w:tcW w:w="1577" w:type="dxa"/>
+          </w:tcPr>
+          <w:p>
+            <w:pPr>
+              <w:pStyle w:val="Szvegtrzs"/>
+            </w:pPr>
+            <w:r>
+              <w:t>/subscription/type/{type}</w:t>
+            </w:r>
+            <w:r>
+              <w:br/>
+              <w:t>/consumer/{</w:t>
+            </w:r>
+            <w:proofErr w:type="spellStart"/>
+            <w:r>
+              <w:t>systemName</w:t>
+            </w:r>
+            <w:proofErr w:type="spellEnd"/>
+            <w:r>
+              <w:t>}</w:t>
+            </w:r>
+          </w:p>
+        </w:tc>
+        <w:tc>
+          <w:tcPr>
+            <w:tcW w:w="1058" w:type="dxa"/>
+          </w:tcPr>
+          <w:p>
+            <w:pPr>
+              <w:pStyle w:val="Szvegtrzs"/>
+            </w:pPr>
+            <w:r>
+              <w:t>DELETE</w:t>
+            </w:r>
+          </w:p>
+        </w:tc>
+        <w:tc>
+          <w:tcPr>
+            <w:tcW w:w="2834" w:type="dxa"/>
+          </w:tcPr>
+          <w:p>
+            <w:pPr>
+              <w:pStyle w:val="Szvegtrzs"/>
+              <w:rPr>
+                <w:rFonts w:eastAsia="Times New Roman" w:cs="Courier New"/>
+                <w:b/>
+                <w:color w:val="000000"/>
+                <w:szCs w:val="24"/>
+              </w:rPr>
+            </w:pPr>
+            <w:r>
+              <w:rPr>
+                <w:rFonts w:eastAsia="Times New Roman" w:cs="Courier New"/>
+                <w:b/>
+                <w:color w:val="000000"/>
+                <w:szCs w:val="24"/>
+              </w:rPr>
+              <w:t>—</w:t>
+            </w:r>
+          </w:p>
+        </w:tc>
+        <w:tc>
+          <w:tcPr>
+            <w:tcW w:w="3087" w:type="dxa"/>
+          </w:tcPr>
+          <w:p>
+            <w:pPr>
+              <w:pStyle w:val="Szvegtrzs"/>
+              <w:jc w:val="left"/>
+            </w:pPr>
+            <w:r>
+              <w:t>HTTP CODE:</w:t>
+            </w:r>
+            <w:r>
+              <w:br/>
+              <w:t>OK,</w:t>
+            </w:r>
+            <w:r>
+              <w:br/>
+              <w:t xml:space="preserve">NO_CONTENT </w:t>
+            </w:r>
+          </w:p>
+          <w:p>
+            <w:pPr>
+              <w:pStyle w:val="Szvegtrzs"/>
+              <w:jc w:val="left"/>
+            </w:pPr>
+            <w:r>
+              <w:t>BAD_REQUEST</w:t>
             </w:r>
           </w:p>
         </w:tc>
@@ -1011,41 +1022,28 @@
       </w:r>
       <w:proofErr w:type="spellStart"/>
       <w:r>
-        <w:t>IntraCloudAuthRequest</w:t>
+        <w:t>EventFilter</w:t>
       </w:r>
       <w:proofErr w:type="spellEnd"/>
       <w:r>
-        <w:t xml:space="preserve"> payload has a response payload called </w:t>
+        <w:t xml:space="preserve"> request payload specifies the types of event the Subscriber is interested in receiving. Events can be filtered based on type</w:t>
       </w:r>
-      <w:proofErr w:type="spellStart"/>
       <w:r>
-        <w:t>IntraCloudAuthResponse</w:t>
+        <w:t>, source, timestamp</w:t>
       </w:r>
-      <w:proofErr w:type="spellEnd"/>
       <w:r>
-        <w:t xml:space="preserve">, while the </w:t>
+        <w:t xml:space="preserve"> and metadata.</w:t>
       </w:r>
-      <w:proofErr w:type="spellStart"/>
       <w:r>
-        <w:t>InterCloudAuthRequest</w:t>
-      </w:r>
-      <w:proofErr w:type="spellEnd"/>
-      <w:r>
-        <w:t xml:space="preserve"> only has a response consisting of a simple </w:t>
-      </w:r>
-      <w:proofErr w:type="spellStart"/>
-      <w:r>
-        <w:t>boolean</w:t>
-      </w:r>
-      <w:proofErr w:type="spellEnd"/>
-      <w:r>
-        <w:t xml:space="preserve"> value (is the Cloud authorized or not). Examples for these payloads are given here for the REST-JSON-TLS implementation.</w:t>
+        <w:t xml:space="preserve"> The response to a subscribe/unsubscribe request is a simple HTTP status code (Created/Ok – request was success, No Content – request had no effect).</w:t>
       </w:r>
     </w:p>
     <w:p>
       <w:pPr>
         <w:pStyle w:val="Cmsor1"/>
       </w:pPr>
+      <w:bookmarkStart w:id="3" w:name="_GoBack"/>
+      <w:bookmarkEnd w:id="3"/>
       <w:r>
         <w:br w:type="page"/>
       </w:r>
@@ -1059,7 +1057,10 @@
         <w:pStyle w:val="Cmsor1"/>
       </w:pPr>
       <w:r>
-        <w:t>3.1. IntraCloudAuthRequest</w:t>
+        <w:t xml:space="preserve">3.1. </w:t>
+      </w:r>
+      <w:r>
+        <w:t>EventFilter</w:t>
       </w:r>
     </w:p>
     <w:p>
@@ -1105,7 +1106,7 @@
           <w:szCs w:val="22"/>
           <w:lang w:eastAsia="en-US"/>
         </w:rPr>
-        <w:t xml:space="preserve">  "consumer": {</w:t>
+        <w:t xml:space="preserve">  "eventType" : "temperature",</w:t>
       </w:r>
     </w:p>
     <w:p>
@@ -1128,7 +1129,7 @@
           <w:szCs w:val="22"/>
           <w:lang w:eastAsia="en-US"/>
         </w:rPr>
-        <w:t xml:space="preserve">    "systemName": "client1",</w:t>
+        <w:t xml:space="preserve">  "consumer" : {</w:t>
       </w:r>
     </w:p>
     <w:p>
@@ -1151,7 +1152,7 @@
           <w:szCs w:val="22"/>
           <w:lang w:eastAsia="en-US"/>
         </w:rPr>
-        <w:t xml:space="preserve">    "address": "localhost",</w:t>
+        <w:t xml:space="preserve">    "systemName" : "InsecureSubscriber",</w:t>
       </w:r>
     </w:p>
     <w:p>
@@ -1174,7 +1175,7 @@
           <w:szCs w:val="22"/>
           <w:lang w:eastAsia="en-US"/>
         </w:rPr>
-        <w:t xml:space="preserve">    "port": 8080</w:t>
+        <w:t xml:space="preserve">    "address" : "0.0.0.0",</w:t>
       </w:r>
     </w:p>
     <w:p>
@@ -1197,7 +1198,7 @@
           <w:szCs w:val="22"/>
           <w:lang w:eastAsia="en-US"/>
         </w:rPr>
-        <w:t xml:space="preserve">  },</w:t>
+        <w:t xml:space="preserve">    "port" : 8464</w:t>
       </w:r>
     </w:p>
     <w:p>
@@ -1220,7 +1221,7 @@
           <w:szCs w:val="22"/>
           <w:lang w:eastAsia="en-US"/>
         </w:rPr>
-        <w:t xml:space="preserve">  "providers": [{</w:t>
+        <w:t xml:space="preserve">  },</w:t>
       </w:r>
     </w:p>
     <w:p>
@@ -1243,7 +1244,7 @@
           <w:szCs w:val="22"/>
           <w:lang w:eastAsia="en-US"/>
         </w:rPr>
-        <w:t xml:space="preserve">    "systemName": "InsecureTemperatureSensor",</w:t>
+        <w:t xml:space="preserve">  "sources" : [{</w:t>
       </w:r>
     </w:p>
     <w:p>
@@ -1266,7 +1267,23 @@
           <w:szCs w:val="22"/>
           <w:lang w:eastAsia="en-US"/>
         </w:rPr>
-        <w:t xml:space="preserve">    "address": "0.0.0.0",</w:t>
+        <w:t xml:space="preserve">    "systemName" : "Insecure</w:t>
+      </w:r>
+      <w:r>
+        <w:rPr>
+          <w:rFonts w:eastAsia="MS PGothic" w:cs="Lucida Grande"/>
+          <w:szCs w:val="22"/>
+          <w:lang w:eastAsia="en-US"/>
+        </w:rPr>
+        <w:t>Publisher</w:t>
+      </w:r>
+      <w:r>
+        <w:rPr>
+          <w:rFonts w:eastAsia="MS PGothic" w:cs="Lucida Grande"/>
+          <w:szCs w:val="22"/>
+          <w:lang w:eastAsia="en-US"/>
+        </w:rPr>
+        <w:t>",</w:t>
       </w:r>
     </w:p>
     <w:p>
@@ -1289,7 +1306,7 @@
           <w:szCs w:val="22"/>
           <w:lang w:eastAsia="en-US"/>
         </w:rPr>
-        <w:t xml:space="preserve">    "port": 8460</w:t>
+        <w:t xml:space="preserve">    "address" : "0.0.0.0",</w:t>
       </w:r>
     </w:p>
     <w:p>
@@ -1312,7 +1329,7 @@
           <w:szCs w:val="22"/>
           <w:lang w:eastAsia="en-US"/>
         </w:rPr>
-        <w:t xml:space="preserve">  }],</w:t>
+        <w:t xml:space="preserve">    "port" : 8462</w:t>
       </w:r>
     </w:p>
     <w:p>
@@ -1335,7 +1352,23 @@
           <w:szCs w:val="22"/>
           <w:lang w:eastAsia="en-US"/>
         </w:rPr>
-        <w:t xml:space="preserve">  "service": {</w:t>
+        <w:t xml:space="preserve">  </w:t>
+      </w:r>
+      <w:r>
+        <w:rPr>
+          <w:rFonts w:eastAsia="MS PGothic" w:cs="Lucida Grande"/>
+          <w:szCs w:val="22"/>
+          <w:lang w:eastAsia="en-US"/>
+        </w:rPr>
+        <w:t xml:space="preserve"> </w:t>
+      </w:r>
+      <w:r>
+        <w:rPr>
+          <w:rFonts w:eastAsia="MS PGothic" w:cs="Lucida Grande"/>
+          <w:szCs w:val="22"/>
+          <w:lang w:eastAsia="en-US"/>
+        </w:rPr>
+        <w:t>}],</w:t>
       </w:r>
     </w:p>
     <w:p>
@@ -1358,7 +1391,7 @@
           <w:szCs w:val="22"/>
           <w:lang w:eastAsia="en-US"/>
         </w:rPr>
-        <w:t xml:space="preserve">    "serviceDefinition": "IndoorTemperature",</w:t>
+        <w:t xml:space="preserve">  "filterMetadata" : { },</w:t>
       </w:r>
     </w:p>
     <w:p>
@@ -1381,7 +1414,7 @@
           <w:szCs w:val="22"/>
           <w:lang w:eastAsia="en-US"/>
         </w:rPr>
-        <w:t xml:space="preserve">    "interfaces": ["json"],</w:t>
+        <w:t xml:space="preserve">  "notifyUri" : "notify",</w:t>
       </w:r>
     </w:p>
     <w:p>
@@ -1404,99 +1437,7 @@
           <w:szCs w:val="22"/>
           <w:lang w:eastAsia="en-US"/>
         </w:rPr>
-        <w:t xml:space="preserve">    "serviceMetadata": {</w:t>
-      </w:r>
-    </w:p>
-    <w:p>
-      <w:pPr>
-        <w:pBdr>
-          <w:top w:val="single" w:sz="4" w:space="1" w:color="auto"/>
-          <w:left w:val="single" w:sz="4" w:space="4" w:color="auto"/>
-          <w:bottom w:val="single" w:sz="4" w:space="1" w:color="auto"/>
-          <w:right w:val="single" w:sz="4" w:space="4" w:color="auto"/>
-        </w:pBdr>
-        <w:rPr>
-          <w:rFonts w:eastAsia="MS PGothic" w:cs="Lucida Grande"/>
-          <w:szCs w:val="22"/>
-          <w:lang w:eastAsia="en-US"/>
-        </w:rPr>
-      </w:pPr>
-      <w:r>
-        <w:rPr>
-          <w:rFonts w:eastAsia="MS PGothic" w:cs="Lucida Grande"/>
-          <w:szCs w:val="22"/>
-          <w:lang w:eastAsia="en-US"/>
-        </w:rPr>
-        <w:t xml:space="preserve">      "unit": "celsius",</w:t>
-      </w:r>
-    </w:p>
-    <w:p>
-      <w:pPr>
-        <w:pBdr>
-          <w:top w:val="single" w:sz="4" w:space="1" w:color="auto"/>
-          <w:left w:val="single" w:sz="4" w:space="4" w:color="auto"/>
-          <w:bottom w:val="single" w:sz="4" w:space="1" w:color="auto"/>
-          <w:right w:val="single" w:sz="4" w:space="4" w:color="auto"/>
-        </w:pBdr>
-        <w:rPr>
-          <w:rFonts w:eastAsia="MS PGothic" w:cs="Lucida Grande"/>
-          <w:szCs w:val="22"/>
-          <w:lang w:eastAsia="en-US"/>
-        </w:rPr>
-      </w:pPr>
-      <w:r>
-        <w:rPr>
-          <w:rFonts w:eastAsia="MS PGothic" w:cs="Lucida Grande"/>
-          <w:szCs w:val="22"/>
-          <w:lang w:eastAsia="en-US"/>
-        </w:rPr>
-        <w:t xml:space="preserve">      "security": "token"</w:t>
-      </w:r>
-    </w:p>
-    <w:p>
-      <w:pPr>
-        <w:pBdr>
-          <w:top w:val="single" w:sz="4" w:space="1" w:color="auto"/>
-          <w:left w:val="single" w:sz="4" w:space="4" w:color="auto"/>
-          <w:bottom w:val="single" w:sz="4" w:space="1" w:color="auto"/>
-          <w:right w:val="single" w:sz="4" w:space="4" w:color="auto"/>
-        </w:pBdr>
-        <w:rPr>
-          <w:rFonts w:eastAsia="MS PGothic" w:cs="Lucida Grande"/>
-          <w:szCs w:val="22"/>
-          <w:lang w:eastAsia="en-US"/>
-        </w:rPr>
-      </w:pPr>
-      <w:r>
-        <w:rPr>
-          <w:rFonts w:eastAsia="MS PGothic" w:cs="Lucida Grande"/>
-          <w:szCs w:val="22"/>
-          <w:lang w:eastAsia="en-US"/>
-        </w:rPr>
-        <w:t xml:space="preserve">    }</w:t>
-      </w:r>
-    </w:p>
-    <w:p>
-      <w:pPr>
-        <w:pBdr>
-          <w:top w:val="single" w:sz="4" w:space="1" w:color="auto"/>
-          <w:left w:val="single" w:sz="4" w:space="4" w:color="auto"/>
-          <w:bottom w:val="single" w:sz="4" w:space="1" w:color="auto"/>
-          <w:right w:val="single" w:sz="4" w:space="4" w:color="auto"/>
-        </w:pBdr>
-        <w:rPr>
-          <w:rFonts w:eastAsia="MS PGothic" w:cs="Lucida Grande"/>
-          <w:szCs w:val="22"/>
-          <w:lang w:eastAsia="en-US"/>
-        </w:rPr>
-      </w:pPr>
-      <w:r>
-        <w:rPr>
-          <w:rFonts w:eastAsia="MS PGothic" w:cs="Lucida Grande"/>
-          <w:szCs w:val="22"/>
-          <w:lang w:eastAsia="en-US"/>
-        </w:rPr>
-        <w:t xml:space="preserve">  }</w:t>
+        <w:t xml:space="preserve">  "matchMetadata" : false</w:t>
       </w:r>
     </w:p>
     <w:p>
@@ -1521,128 +1462,13 @@
         </w:rPr>
         <w:t>}</w:t>
       </w:r>
-    </w:p>
-    <w:p>
-      <w:pPr>
-        <w:pStyle w:val="Cmsor1"/>
-      </w:pPr>
-      <w:r>
-        <w:t>3.2. IntraCloudAuthResponse</w:t>
-      </w:r>
-    </w:p>
-    <w:p>
-      <w:pPr>
-        <w:pBdr>
-          <w:top w:val="single" w:sz="4" w:space="1" w:color="auto"/>
-          <w:left w:val="single" w:sz="4" w:space="4" w:color="auto"/>
-          <w:bottom w:val="single" w:sz="4" w:space="1" w:color="auto"/>
-          <w:right w:val="single" w:sz="4" w:space="4" w:color="auto"/>
-        </w:pBdr>
-        <w:rPr>
-          <w:rFonts w:eastAsia="MS PGothic" w:cs="Lucida Grande"/>
-          <w:szCs w:val="22"/>
-          <w:lang w:eastAsia="en-US"/>
-        </w:rPr>
-      </w:pPr>
       <w:r>
         <w:rPr>
           <w:rFonts w:eastAsia="MS PGothic" w:cs="Lucida Grande"/>
           <w:szCs w:val="22"/>
           <w:lang w:eastAsia="en-US"/>
         </w:rPr>
-        <w:t>{</w:t>
-      </w:r>
-    </w:p>
-    <w:p>
-      <w:pPr>
-        <w:pBdr>
-          <w:top w:val="single" w:sz="4" w:space="1" w:color="auto"/>
-          <w:left w:val="single" w:sz="4" w:space="4" w:color="auto"/>
-          <w:bottom w:val="single" w:sz="4" w:space="1" w:color="auto"/>
-          <w:right w:val="single" w:sz="4" w:space="4" w:color="auto"/>
-        </w:pBdr>
-        <w:rPr>
-          <w:rFonts w:eastAsia="MS PGothic" w:cs="Lucida Grande"/>
-          <w:szCs w:val="22"/>
-          <w:lang w:eastAsia="en-US"/>
-        </w:rPr>
-      </w:pPr>
-      <w:r>
-        <w:rPr>
-          <w:rFonts w:eastAsia="MS PGothic" w:cs="Lucida Grande"/>
-          <w:szCs w:val="22"/>
-          <w:lang w:eastAsia="en-US"/>
-        </w:rPr>
-        <w:t xml:space="preserve">  "authorizationState": {</w:t>
-      </w:r>
-    </w:p>
-    <w:p>
-      <w:pPr>
-        <w:pBdr>
-          <w:top w:val="single" w:sz="4" w:space="1" w:color="auto"/>
-          <w:left w:val="single" w:sz="4" w:space="4" w:color="auto"/>
-          <w:bottom w:val="single" w:sz="4" w:space="1" w:color="auto"/>
-          <w:right w:val="single" w:sz="4" w:space="4" w:color="auto"/>
-        </w:pBdr>
-        <w:rPr>
-          <w:rFonts w:eastAsia="MS PGothic" w:cs="Lucida Grande"/>
-          <w:szCs w:val="22"/>
-          <w:lang w:eastAsia="en-US"/>
-        </w:rPr>
-      </w:pPr>
-      <w:r>
-        <w:rPr>
-          <w:rFonts w:eastAsia="MS PGothic" w:cs="Lucida Grande"/>
-          <w:szCs w:val="22"/>
-          <w:lang w:eastAsia="en-US"/>
-        </w:rPr>
-        <w:t xml:space="preserve">    "InsecureTemperatureSensor,0.0.0.0,8460,null": true</w:t>
-      </w:r>
-    </w:p>
-    <w:p>
-      <w:pPr>
-        <w:pBdr>
-          <w:top w:val="single" w:sz="4" w:space="1" w:color="auto"/>
-          <w:left w:val="single" w:sz="4" w:space="4" w:color="auto"/>
-          <w:bottom w:val="single" w:sz="4" w:space="1" w:color="auto"/>
-          <w:right w:val="single" w:sz="4" w:space="4" w:color="auto"/>
-        </w:pBdr>
-        <w:rPr>
-          <w:rFonts w:eastAsia="MS PGothic" w:cs="Lucida Grande"/>
-          <w:szCs w:val="22"/>
-          <w:lang w:eastAsia="en-US"/>
-        </w:rPr>
-      </w:pPr>
-      <w:r>
-        <w:rPr>
-          <w:rFonts w:eastAsia="MS PGothic" w:cs="Lucida Grande"/>
-          <w:szCs w:val="22"/>
-          <w:lang w:eastAsia="en-US"/>
-        </w:rPr>
-        <w:t xml:space="preserve">  }</w:t>
-      </w:r>
-    </w:p>
-    <w:p>
-      <w:pPr>
-        <w:pBdr>
-          <w:top w:val="single" w:sz="4" w:space="1" w:color="auto"/>
-          <w:left w:val="single" w:sz="4" w:space="4" w:color="auto"/>
-          <w:bottom w:val="single" w:sz="4" w:space="1" w:color="auto"/>
-          <w:right w:val="single" w:sz="4" w:space="4" w:color="auto"/>
-        </w:pBdr>
-        <w:rPr>
-          <w:rFonts w:eastAsia="MS PGothic" w:cs="Lucida Grande"/>
-          <w:szCs w:val="22"/>
-          <w:lang w:eastAsia="en-US"/>
-        </w:rPr>
-      </w:pPr>
-      <w:r>
-        <w:rPr>
-          <w:rFonts w:eastAsia="MS PGothic" w:cs="Lucida Grande"/>
-          <w:szCs w:val="22"/>
-          <w:lang w:eastAsia="en-US"/>
-        </w:rPr>
-        <w:t>}</w:t>
+        <w:t xml:space="preserve"> </w:t>
       </w:r>
       <w:r>
         <w:br w:type="page"/>
@@ -1651,521 +1477,12 @@
     <w:p>
       <w:pPr>
         <w:pStyle w:val="Cmsor1"/>
-      </w:pPr>
-      <w:r>
-        <w:lastRenderedPageBreak/>
-        <w:t>3.3. InterCloudAuthRequest</w:t>
-      </w:r>
-    </w:p>
-    <w:p>
-      <w:pPr>
-        <w:pBdr>
-          <w:top w:val="single" w:sz="4" w:space="1" w:color="auto"/>
-          <w:left w:val="single" w:sz="4" w:space="4" w:color="auto"/>
-          <w:bottom w:val="single" w:sz="4" w:space="1" w:color="auto"/>
-          <w:right w:val="single" w:sz="4" w:space="4" w:color="auto"/>
-        </w:pBdr>
-        <w:rPr>
-          <w:rFonts w:eastAsia="MS PGothic" w:cs="Lucida Grande"/>
-          <w:szCs w:val="22"/>
-          <w:lang w:eastAsia="en-US"/>
-        </w:rPr>
-      </w:pPr>
-      <w:r>
-        <w:rPr>
-          <w:rFonts w:eastAsia="MS PGothic" w:cs="Lucida Grande"/>
-          <w:szCs w:val="22"/>
-          <w:lang w:eastAsia="en-US"/>
-        </w:rPr>
-        <w:t>{</w:t>
-      </w:r>
-    </w:p>
-    <w:p>
-      <w:pPr>
-        <w:pBdr>
-          <w:top w:val="single" w:sz="4" w:space="1" w:color="auto"/>
-          <w:left w:val="single" w:sz="4" w:space="4" w:color="auto"/>
-          <w:bottom w:val="single" w:sz="4" w:space="1" w:color="auto"/>
-          <w:right w:val="single" w:sz="4" w:space="4" w:color="auto"/>
-        </w:pBdr>
-        <w:rPr>
-          <w:rFonts w:eastAsia="MS PGothic" w:cs="Lucida Grande"/>
-          <w:szCs w:val="22"/>
-          <w:lang w:eastAsia="en-US"/>
-        </w:rPr>
-      </w:pPr>
-      <w:r>
-        <w:rPr>
-          <w:rFonts w:eastAsia="MS PGothic" w:cs="Lucida Grande"/>
-          <w:szCs w:val="22"/>
-          <w:lang w:eastAsia="en-US"/>
-        </w:rPr>
-        <w:t xml:space="preserve">  "cloud":{</w:t>
-      </w:r>
-    </w:p>
-    <w:p>
-      <w:pPr>
-        <w:pBdr>
-          <w:top w:val="single" w:sz="4" w:space="1" w:color="auto"/>
-          <w:left w:val="single" w:sz="4" w:space="4" w:color="auto"/>
-          <w:bottom w:val="single" w:sz="4" w:space="1" w:color="auto"/>
-          <w:right w:val="single" w:sz="4" w:space="4" w:color="auto"/>
-        </w:pBdr>
-        <w:rPr>
-          <w:rFonts w:eastAsia="MS PGothic" w:cs="Lucida Grande"/>
-          <w:szCs w:val="22"/>
-          <w:lang w:eastAsia="en-US"/>
-        </w:rPr>
-      </w:pPr>
-      <w:r>
-        <w:rPr>
-          <w:rFonts w:eastAsia="MS PGothic" w:cs="Lucida Grande"/>
-          <w:szCs w:val="22"/>
-          <w:lang w:eastAsia="en-US"/>
-        </w:rPr>
-        <w:t xml:space="preserve">    "operator": "EVManufacturer",</w:t>
-      </w:r>
-    </w:p>
-    <w:p>
-      <w:pPr>
-        <w:pBdr>
-          <w:top w:val="single" w:sz="4" w:space="1" w:color="auto"/>
-          <w:left w:val="single" w:sz="4" w:space="4" w:color="auto"/>
-          <w:bottom w:val="single" w:sz="4" w:space="1" w:color="auto"/>
-          <w:right w:val="single" w:sz="4" w:space="4" w:color="auto"/>
-        </w:pBdr>
-        <w:rPr>
-          <w:rFonts w:eastAsia="MS PGothic" w:cs="Lucida Grande"/>
-          <w:szCs w:val="22"/>
-          <w:lang w:eastAsia="en-US"/>
-        </w:rPr>
-      </w:pPr>
-      <w:r>
-        <w:rPr>
-          <w:rFonts w:eastAsia="MS PGothic" w:cs="Lucida Grande"/>
-          <w:szCs w:val="22"/>
-          <w:lang w:eastAsia="en-US"/>
-        </w:rPr>
-        <w:t xml:space="preserve">    "cloudName": "EVCloud",</w:t>
-      </w:r>
-    </w:p>
-    <w:p>
-      <w:pPr>
-        <w:pBdr>
-          <w:top w:val="single" w:sz="4" w:space="1" w:color="auto"/>
-          <w:left w:val="single" w:sz="4" w:space="4" w:color="auto"/>
-          <w:bottom w:val="single" w:sz="4" w:space="1" w:color="auto"/>
-          <w:right w:val="single" w:sz="4" w:space="4" w:color="auto"/>
-        </w:pBdr>
-        <w:rPr>
-          <w:rFonts w:eastAsia="MS PGothic" w:cs="Lucida Grande"/>
-          <w:szCs w:val="22"/>
-          <w:lang w:eastAsia="en-US"/>
-        </w:rPr>
-      </w:pPr>
-      <w:r>
-        <w:rPr>
-          <w:rFonts w:eastAsia="MS PGothic" w:cs="Lucida Grande"/>
-          <w:szCs w:val="22"/>
-          <w:lang w:eastAsia="en-US"/>
-        </w:rPr>
-        <w:t xml:space="preserve">    "address": "arrowhead2.tmit.bme.hu",</w:t>
-      </w:r>
-    </w:p>
-    <w:p>
-      <w:pPr>
-        <w:pBdr>
-          <w:top w:val="single" w:sz="4" w:space="1" w:color="auto"/>
-          <w:left w:val="single" w:sz="4" w:space="4" w:color="auto"/>
-          <w:bottom w:val="single" w:sz="4" w:space="1" w:color="auto"/>
-          <w:right w:val="single" w:sz="4" w:space="4" w:color="auto"/>
-        </w:pBdr>
-        <w:rPr>
-          <w:rFonts w:eastAsia="MS PGothic" w:cs="Lucida Grande"/>
-          <w:szCs w:val="22"/>
-          <w:lang w:eastAsia="en-US"/>
-        </w:rPr>
-      </w:pPr>
-      <w:r>
-        <w:rPr>
-          <w:rFonts w:eastAsia="MS PGothic" w:cs="Lucida Grande"/>
-          <w:szCs w:val="22"/>
-          <w:lang w:eastAsia="en-US"/>
-        </w:rPr>
-        <w:t xml:space="preserve">    "port": 8446,</w:t>
-      </w:r>
-    </w:p>
-    <w:p>
-      <w:pPr>
-        <w:pBdr>
-          <w:top w:val="single" w:sz="4" w:space="1" w:color="auto"/>
-          <w:left w:val="single" w:sz="4" w:space="4" w:color="auto"/>
-          <w:bottom w:val="single" w:sz="4" w:space="1" w:color="auto"/>
-          <w:right w:val="single" w:sz="4" w:space="4" w:color="auto"/>
-        </w:pBdr>
-        <w:rPr>
-          <w:rFonts w:eastAsia="MS PGothic" w:cs="Lucida Grande"/>
-          <w:szCs w:val="22"/>
-          <w:lang w:eastAsia="en-US"/>
-        </w:rPr>
-      </w:pPr>
-      <w:r>
-        <w:rPr>
-          <w:rFonts w:eastAsia="MS PGothic" w:cs="Lucida Grande"/>
-          <w:szCs w:val="22"/>
-          <w:lang w:eastAsia="en-US"/>
-        </w:rPr>
-        <w:t xml:space="preserve">    "gatekeeperServiceURI": "gatekeeper",</w:t>
-      </w:r>
-    </w:p>
-    <w:p>
-      <w:pPr>
-        <w:pBdr>
-          <w:top w:val="single" w:sz="4" w:space="1" w:color="auto"/>
-          <w:left w:val="single" w:sz="4" w:space="4" w:color="auto"/>
-          <w:bottom w:val="single" w:sz="4" w:space="1" w:color="auto"/>
-          <w:right w:val="single" w:sz="4" w:space="4" w:color="auto"/>
-        </w:pBdr>
-        <w:rPr>
-          <w:rFonts w:eastAsia="MS PGothic" w:cs="Lucida Grande"/>
-          <w:szCs w:val="22"/>
-          <w:lang w:eastAsia="en-US"/>
-        </w:rPr>
-      </w:pPr>
-      <w:r>
-        <w:rPr>
-          <w:rFonts w:eastAsia="MS PGothic" w:cs="Lucida Grande"/>
-          <w:szCs w:val="22"/>
-          <w:lang w:eastAsia="en-US"/>
-        </w:rPr>
-        <w:t xml:space="preserve">    "authenticationInfo": ""</w:t>
-      </w:r>
-    </w:p>
-    <w:p>
-      <w:pPr>
-        <w:pBdr>
-          <w:top w:val="single" w:sz="4" w:space="1" w:color="auto"/>
-          <w:left w:val="single" w:sz="4" w:space="4" w:color="auto"/>
-          <w:bottom w:val="single" w:sz="4" w:space="1" w:color="auto"/>
-          <w:right w:val="single" w:sz="4" w:space="4" w:color="auto"/>
-        </w:pBdr>
-        <w:rPr>
-          <w:rFonts w:eastAsia="MS PGothic" w:cs="Lucida Grande"/>
-          <w:szCs w:val="22"/>
-          <w:lang w:eastAsia="en-US"/>
-        </w:rPr>
-      </w:pPr>
-      <w:r>
-        <w:rPr>
-          <w:rFonts w:eastAsia="MS PGothic" w:cs="Lucida Grande"/>
-          <w:szCs w:val="22"/>
-          <w:lang w:eastAsia="en-US"/>
-        </w:rPr>
-        <w:t xml:space="preserve">  },</w:t>
-      </w:r>
-    </w:p>
-    <w:p>
-      <w:pPr>
-        <w:pBdr>
-          <w:top w:val="single" w:sz="4" w:space="1" w:color="auto"/>
-          <w:left w:val="single" w:sz="4" w:space="4" w:color="auto"/>
-          <w:bottom w:val="single" w:sz="4" w:space="1" w:color="auto"/>
-          <w:right w:val="single" w:sz="4" w:space="4" w:color="auto"/>
-        </w:pBdr>
-        <w:rPr>
-          <w:rFonts w:eastAsia="MS PGothic" w:cs="Lucida Grande"/>
-          <w:szCs w:val="22"/>
-          <w:lang w:eastAsia="en-US"/>
-        </w:rPr>
-      </w:pPr>
-      <w:r>
-        <w:rPr>
-          <w:rFonts w:eastAsia="MS PGothic" w:cs="Lucida Grande"/>
-          <w:szCs w:val="22"/>
-          <w:lang w:eastAsia="en-US"/>
-        </w:rPr>
-        <w:t xml:space="preserve">  "service": {</w:t>
-      </w:r>
-    </w:p>
-    <w:p>
-      <w:pPr>
-        <w:pBdr>
-          <w:top w:val="single" w:sz="4" w:space="1" w:color="auto"/>
-          <w:left w:val="single" w:sz="4" w:space="4" w:color="auto"/>
-          <w:bottom w:val="single" w:sz="4" w:space="1" w:color="auto"/>
-          <w:right w:val="single" w:sz="4" w:space="4" w:color="auto"/>
-        </w:pBdr>
-        <w:rPr>
-          <w:rFonts w:eastAsia="MS PGothic" w:cs="Lucida Grande"/>
-          <w:szCs w:val="22"/>
-          <w:lang w:eastAsia="en-US"/>
-        </w:rPr>
-      </w:pPr>
-      <w:r>
-        <w:rPr>
-          <w:rFonts w:eastAsia="MS PGothic" w:cs="Lucida Grande"/>
-          <w:szCs w:val="22"/>
-          <w:lang w:eastAsia="en-US"/>
-        </w:rPr>
-        <w:t xml:space="preserve">    "serviceDefinition": "DCCharging",</w:t>
-      </w:r>
-    </w:p>
-    <w:p>
-      <w:pPr>
-        <w:pBdr>
-          <w:top w:val="single" w:sz="4" w:space="1" w:color="auto"/>
-          <w:left w:val="single" w:sz="4" w:space="4" w:color="auto"/>
-          <w:bottom w:val="single" w:sz="4" w:space="1" w:color="auto"/>
-          <w:right w:val="single" w:sz="4" w:space="4" w:color="auto"/>
-        </w:pBdr>
-        <w:rPr>
-          <w:rFonts w:eastAsia="MS PGothic" w:cs="Lucida Grande"/>
-          <w:szCs w:val="22"/>
-          <w:lang w:eastAsia="en-US"/>
-        </w:rPr>
-      </w:pPr>
-      <w:r>
-        <w:rPr>
-          <w:rFonts w:eastAsia="MS PGothic" w:cs="Lucida Grande"/>
-          <w:szCs w:val="22"/>
-          <w:lang w:eastAsia="en-US"/>
-        </w:rPr>
-        <w:t xml:space="preserve">    "interfaces": ["JSON"],</w:t>
-      </w:r>
-    </w:p>
-    <w:p>
-      <w:pPr>
-        <w:pBdr>
-          <w:top w:val="single" w:sz="4" w:space="1" w:color="auto"/>
-          <w:left w:val="single" w:sz="4" w:space="4" w:color="auto"/>
-          <w:bottom w:val="single" w:sz="4" w:space="1" w:color="auto"/>
-          <w:right w:val="single" w:sz="4" w:space="4" w:color="auto"/>
-        </w:pBdr>
-        <w:rPr>
-          <w:rFonts w:eastAsia="MS PGothic" w:cs="Lucida Grande"/>
-          <w:szCs w:val="22"/>
-          <w:lang w:eastAsia="en-US"/>
-        </w:rPr>
-      </w:pPr>
-      <w:r>
-        <w:rPr>
-          <w:rFonts w:eastAsia="MS PGothic" w:cs="Lucida Grande"/>
-          <w:szCs w:val="22"/>
-          <w:lang w:eastAsia="en-US"/>
-        </w:rPr>
-        <w:t xml:space="preserve">    "serviceMetadata": {</w:t>
-      </w:r>
-    </w:p>
-    <w:p>
-      <w:pPr>
-        <w:pBdr>
-          <w:top w:val="single" w:sz="4" w:space="1" w:color="auto"/>
-          <w:left w:val="single" w:sz="4" w:space="4" w:color="auto"/>
-          <w:bottom w:val="single" w:sz="4" w:space="1" w:color="auto"/>
-          <w:right w:val="single" w:sz="4" w:space="4" w:color="auto"/>
-        </w:pBdr>
-        <w:rPr>
-          <w:rFonts w:eastAsia="MS PGothic" w:cs="Lucida Grande"/>
-          <w:szCs w:val="22"/>
-          <w:lang w:eastAsia="en-US"/>
-        </w:rPr>
-      </w:pPr>
-      <w:r>
-        <w:rPr>
-          <w:rFonts w:eastAsia="MS PGothic" w:cs="Lucida Grande"/>
-          <w:szCs w:val="22"/>
-          <w:lang w:eastAsia="en-US"/>
-        </w:rPr>
-        <w:t xml:space="preserve">      "unit": "celsius",</w:t>
-      </w:r>
-    </w:p>
-    <w:p>
-      <w:pPr>
-        <w:pBdr>
-          <w:top w:val="single" w:sz="4" w:space="1" w:color="auto"/>
-          <w:left w:val="single" w:sz="4" w:space="4" w:color="auto"/>
-          <w:bottom w:val="single" w:sz="4" w:space="1" w:color="auto"/>
-          <w:right w:val="single" w:sz="4" w:space="4" w:color="auto"/>
-        </w:pBdr>
-        <w:rPr>
-          <w:rFonts w:eastAsia="MS PGothic" w:cs="Lucida Grande"/>
-          <w:szCs w:val="22"/>
-          <w:lang w:eastAsia="en-US"/>
-        </w:rPr>
-      </w:pPr>
-      <w:r>
-        <w:rPr>
-          <w:rFonts w:eastAsia="MS PGothic" w:cs="Lucida Grande"/>
-          <w:szCs w:val="22"/>
-          <w:lang w:eastAsia="en-US"/>
-        </w:rPr>
-        <w:t xml:space="preserve">      "ampere": "15"</w:t>
-      </w:r>
-    </w:p>
-    <w:p>
-      <w:pPr>
-        <w:pBdr>
-          <w:top w:val="single" w:sz="4" w:space="1" w:color="auto"/>
-          <w:left w:val="single" w:sz="4" w:space="4" w:color="auto"/>
-          <w:bottom w:val="single" w:sz="4" w:space="1" w:color="auto"/>
-          <w:right w:val="single" w:sz="4" w:space="4" w:color="auto"/>
-        </w:pBdr>
-        <w:rPr>
-          <w:rFonts w:eastAsia="MS PGothic" w:cs="Lucida Grande"/>
-          <w:szCs w:val="22"/>
-          <w:lang w:eastAsia="en-US"/>
-        </w:rPr>
-      </w:pPr>
-      <w:r>
-        <w:rPr>
-          <w:rFonts w:eastAsia="MS PGothic" w:cs="Lucida Grande"/>
-          <w:szCs w:val="22"/>
-          <w:lang w:eastAsia="en-US"/>
-        </w:rPr>
-        <w:t xml:space="preserve">    }</w:t>
-      </w:r>
-    </w:p>
-    <w:p>
-      <w:pPr>
-        <w:pBdr>
-          <w:top w:val="single" w:sz="4" w:space="1" w:color="auto"/>
-          <w:left w:val="single" w:sz="4" w:space="4" w:color="auto"/>
-          <w:bottom w:val="single" w:sz="4" w:space="1" w:color="auto"/>
-          <w:right w:val="single" w:sz="4" w:space="4" w:color="auto"/>
-        </w:pBdr>
-        <w:rPr>
-          <w:rFonts w:eastAsia="MS PGothic" w:cs="Lucida Grande"/>
-          <w:szCs w:val="22"/>
-          <w:lang w:eastAsia="en-US"/>
-        </w:rPr>
-      </w:pPr>
-      <w:r>
-        <w:rPr>
-          <w:rFonts w:eastAsia="MS PGothic" w:cs="Lucida Grande"/>
-          <w:szCs w:val="22"/>
-          <w:lang w:eastAsia="en-US"/>
-        </w:rPr>
-        <w:t xml:space="preserve">  }</w:t>
-      </w:r>
-    </w:p>
-    <w:p>
-      <w:pPr>
-        <w:pBdr>
-          <w:top w:val="single" w:sz="4" w:space="1" w:color="auto"/>
-          <w:left w:val="single" w:sz="4" w:space="4" w:color="auto"/>
-          <w:bottom w:val="single" w:sz="4" w:space="1" w:color="auto"/>
-          <w:right w:val="single" w:sz="4" w:space="4" w:color="auto"/>
-        </w:pBdr>
-        <w:rPr>
-          <w:rFonts w:eastAsia="MS PGothic" w:cs="Lucida Grande"/>
-          <w:szCs w:val="22"/>
-          <w:lang w:eastAsia="en-US"/>
-        </w:rPr>
-      </w:pPr>
-      <w:r>
-        <w:rPr>
-          <w:rFonts w:eastAsia="MS PGothic" w:cs="Lucida Grande"/>
-          <w:szCs w:val="22"/>
-          <w:lang w:eastAsia="en-US"/>
-        </w:rPr>
-        <w:t>}</w:t>
-      </w:r>
-    </w:p>
-    <w:p>
-      <w:pPr>
-        <w:pStyle w:val="Cmsor1"/>
-      </w:pPr>
-      <w:r>
-        <w:t>3.4 InterCloudAuthResponse</w:t>
-      </w:r>
-    </w:p>
-    <w:p>
-      <w:pPr>
-        <w:pStyle w:val="Szvegtrzs"/>
-        <w:pBdr>
-          <w:top w:val="single" w:sz="4" w:space="1" w:color="auto"/>
-          <w:left w:val="single" w:sz="4" w:space="4" w:color="auto"/>
-          <w:bottom w:val="single" w:sz="4" w:space="1" w:color="auto"/>
-          <w:right w:val="single" w:sz="4" w:space="4" w:color="auto"/>
-        </w:pBdr>
-        <w:rPr>
-          <w:lang w:val="sv-SE"/>
-        </w:rPr>
-      </w:pPr>
-      <w:r>
-        <w:rPr>
-          <w:lang w:val="sv-SE"/>
-        </w:rPr>
-        <w:t>{</w:t>
-      </w:r>
-    </w:p>
-    <w:p>
-      <w:pPr>
-        <w:pStyle w:val="Szvegtrzs"/>
-        <w:pBdr>
-          <w:top w:val="single" w:sz="4" w:space="1" w:color="auto"/>
-          <w:left w:val="single" w:sz="4" w:space="4" w:color="auto"/>
-          <w:bottom w:val="single" w:sz="4" w:space="1" w:color="auto"/>
-          <w:right w:val="single" w:sz="4" w:space="4" w:color="auto"/>
-        </w:pBdr>
-        <w:rPr>
-          <w:lang w:val="sv-SE"/>
-        </w:rPr>
-      </w:pPr>
-      <w:r>
-        <w:rPr>
-          <w:lang w:val="sv-SE"/>
-        </w:rPr>
-        <w:t xml:space="preserve">    </w:t>
-      </w:r>
-      <w:r>
-        <w:rPr>
-          <w:lang w:val="sv-SE"/>
-        </w:rPr>
-        <w:t>"authorized": true</w:t>
-      </w:r>
-    </w:p>
-    <w:p>
-      <w:pPr>
-        <w:pStyle w:val="Szvegtrzs"/>
-        <w:pBdr>
-          <w:top w:val="single" w:sz="4" w:space="1" w:color="auto"/>
-          <w:left w:val="single" w:sz="4" w:space="4" w:color="auto"/>
-          <w:bottom w:val="single" w:sz="4" w:space="1" w:color="auto"/>
-          <w:right w:val="single" w:sz="4" w:space="4" w:color="auto"/>
-        </w:pBdr>
-        <w:rPr>
-          <w:lang w:val="sv-SE"/>
-        </w:rPr>
-      </w:pPr>
-      <w:r>
-        <w:rPr>
-          <w:lang w:val="sv-SE"/>
-        </w:rPr>
-        <w:t>}</w:t>
-      </w:r>
-    </w:p>
-    <w:p>
-      <w:pPr>
-        <w:rPr>
-          <w:rFonts w:eastAsia="MS PGothic" w:cs="Lucida Grande"/>
-          <w:szCs w:val="22"/>
-          <w:lang w:eastAsia="en-US"/>
-        </w:rPr>
-      </w:pPr>
-      <w:r>
-        <w:br w:type="page"/>
-      </w:r>
-    </w:p>
-    <w:p>
-      <w:pPr>
-        <w:pStyle w:val="Cmsor1"/>
         <w:rPr>
           <w:lang w:val="en-US"/>
         </w:rPr>
       </w:pPr>
-      <w:bookmarkStart w:id="3" w:name="_Toc354828814"/>
-      <w:bookmarkStart w:id="4" w:name="_Toc377455184"/>
+      <w:bookmarkStart w:id="4" w:name="_Toc354828814"/>
+      <w:bookmarkStart w:id="5" w:name="_Toc377455184"/>
       <w:r>
         <w:rPr>
           <w:lang w:val="en-US"/>
@@ -2173,8 +1490,8 @@
         <w:lastRenderedPageBreak/>
         <w:t>Revision history</w:t>
       </w:r>
-      <w:bookmarkEnd w:id="3"/>
       <w:bookmarkEnd w:id="4"/>
+      <w:bookmarkEnd w:id="5"/>
     </w:p>
     <w:p>
       <w:pPr>
@@ -2183,16 +1500,16 @@
           <w:lang w:val="en-US"/>
         </w:rPr>
       </w:pPr>
-      <w:bookmarkStart w:id="5" w:name="_Toc354828815"/>
-      <w:bookmarkStart w:id="6" w:name="_Toc377455185"/>
+      <w:bookmarkStart w:id="6" w:name="_Toc354828815"/>
+      <w:bookmarkStart w:id="7" w:name="_Toc377455185"/>
       <w:r>
         <w:rPr>
           <w:lang w:val="en-US"/>
         </w:rPr>
         <w:t>Amendments</w:t>
       </w:r>
-      <w:bookmarkEnd w:id="5"/>
       <w:bookmarkEnd w:id="6"/>
+      <w:bookmarkEnd w:id="7"/>
     </w:p>
     <w:tbl>
       <w:tblPr>
@@ -2339,222 +1656,12 @@
                 <w:sz w:val="22"/>
               </w:rPr>
             </w:pPr>
-            <w:bookmarkStart w:id="7" w:name="_GoBack"/>
             <w:r>
               <w:rPr>
                 <w:rFonts w:ascii="Times New Roman" w:hAnsi="Times New Roman" w:cs="Times New Roman"/>
                 <w:sz w:val="22"/>
               </w:rPr>
               <w:t>1</w:t>
-            </w:r>
-          </w:p>
-        </w:tc>
-        <w:tc>
-          <w:tcPr>
-            <w:tcW w:w="1786" w:type="dxa"/>
-          </w:tcPr>
-          <w:p>
-            <w:pPr>
-              <w:pStyle w:val="Szvegtrzs"/>
-              <w:rPr>
-                <w:rFonts w:ascii="Times New Roman" w:hAnsi="Times New Roman" w:cs="Times New Roman"/>
-                <w:sz w:val="22"/>
-              </w:rPr>
-            </w:pPr>
-            <w:r>
-              <w:rPr>
-                <w:lang w:val="pt-PT"/>
-              </w:rPr>
-              <w:t>2017-10-02</w:t>
-            </w:r>
-          </w:p>
-        </w:tc>
-        <w:tc>
-          <w:tcPr>
-            <w:tcW w:w="913" w:type="dxa"/>
-          </w:tcPr>
-          <w:p>
-            <w:pPr>
-              <w:pStyle w:val="Szvegtrzs"/>
-              <w:rPr>
-                <w:rFonts w:ascii="Times New Roman" w:hAnsi="Times New Roman" w:cs="Times New Roman"/>
-                <w:sz w:val="22"/>
-              </w:rPr>
-            </w:pPr>
-            <w:r>
-              <w:rPr>
-                <w:rFonts w:ascii="Times New Roman" w:hAnsi="Times New Roman" w:cs="Times New Roman"/>
-                <w:sz w:val="22"/>
-              </w:rPr>
-              <w:t>M2</w:t>
-            </w:r>
-          </w:p>
-        </w:tc>
-        <w:tc>
-          <w:tcPr>
-            <w:tcW w:w="3104" w:type="dxa"/>
-          </w:tcPr>
-          <w:p>
-            <w:pPr>
-              <w:pStyle w:val="Szvegtrzs"/>
-              <w:rPr>
-                <w:rFonts w:ascii="Times New Roman" w:hAnsi="Times New Roman" w:cs="Times New Roman"/>
-                <w:sz w:val="22"/>
-              </w:rPr>
-            </w:pPr>
-            <w:r>
-              <w:rPr>
-                <w:rFonts w:ascii="Times New Roman" w:hAnsi="Times New Roman" w:cs="Times New Roman"/>
-                <w:sz w:val="22"/>
-              </w:rPr>
-              <w:t>Initial</w:t>
-            </w:r>
-          </w:p>
-        </w:tc>
-        <w:tc>
-          <w:tcPr>
-            <w:tcW w:w="2300" w:type="dxa"/>
-          </w:tcPr>
-          <w:p>
-            <w:pPr>
-              <w:pStyle w:val="Szvegtrzs"/>
-              <w:rPr>
-                <w:rFonts w:ascii="Times New Roman" w:hAnsi="Times New Roman" w:cs="Times New Roman"/>
-                <w:sz w:val="22"/>
-              </w:rPr>
-            </w:pPr>
-            <w:r>
-              <w:rPr>
-                <w:lang w:val="pt-PT"/>
-              </w:rPr>
-              <w:t>Csaba Hegedűs</w:t>
-            </w:r>
-          </w:p>
-        </w:tc>
-      </w:tr>
-      <w:bookmarkEnd w:id="7"/>
-      <w:tr>
-        <w:tc>
-          <w:tcPr>
-            <w:tcW w:w="668" w:type="dxa"/>
-          </w:tcPr>
-          <w:p>
-            <w:pPr>
-              <w:pStyle w:val="Szvegtrzs"/>
-              <w:rPr>
-                <w:rFonts w:ascii="Times New Roman" w:hAnsi="Times New Roman" w:cs="Times New Roman"/>
-                <w:sz w:val="22"/>
-              </w:rPr>
-            </w:pPr>
-            <w:r>
-              <w:rPr>
-                <w:rFonts w:ascii="Times New Roman" w:hAnsi="Times New Roman" w:cs="Times New Roman"/>
-                <w:sz w:val="22"/>
-              </w:rPr>
-              <w:t>2</w:t>
-            </w:r>
-          </w:p>
-        </w:tc>
-        <w:tc>
-          <w:tcPr>
-            <w:tcW w:w="1786" w:type="dxa"/>
-          </w:tcPr>
-          <w:p>
-            <w:pPr>
-              <w:pStyle w:val="Szvegtrzs"/>
-              <w:rPr>
-                <w:lang w:val="pt-PT"/>
-              </w:rPr>
-            </w:pPr>
-            <w:r>
-              <w:rPr>
-                <w:lang w:val="pt-PT"/>
-              </w:rPr>
-              <w:t>2018-02-14</w:t>
-            </w:r>
-          </w:p>
-        </w:tc>
-        <w:tc>
-          <w:tcPr>
-            <w:tcW w:w="913" w:type="dxa"/>
-          </w:tcPr>
-          <w:p>
-            <w:pPr>
-              <w:pStyle w:val="Szvegtrzs"/>
-              <w:rPr>
-                <w:rFonts w:ascii="Times New Roman" w:hAnsi="Times New Roman" w:cs="Times New Roman"/>
-                <w:sz w:val="22"/>
-              </w:rPr>
-            </w:pPr>
-            <w:r>
-              <w:rPr>
-                <w:rFonts w:ascii="Times New Roman" w:hAnsi="Times New Roman" w:cs="Times New Roman"/>
-                <w:sz w:val="22"/>
-              </w:rPr>
-              <w:t>M3</w:t>
-            </w:r>
-          </w:p>
-        </w:tc>
-        <w:tc>
-          <w:tcPr>
-            <w:tcW w:w="3104" w:type="dxa"/>
-          </w:tcPr>
-          <w:p>
-            <w:pPr>
-              <w:pStyle w:val="Szvegtrzs"/>
-              <w:rPr>
-                <w:rFonts w:ascii="Times New Roman" w:hAnsi="Times New Roman" w:cs="Times New Roman"/>
-                <w:sz w:val="22"/>
-              </w:rPr>
-            </w:pPr>
-            <w:r>
-              <w:rPr>
-                <w:rFonts w:ascii="Times New Roman" w:hAnsi="Times New Roman" w:cs="Times New Roman"/>
-                <w:sz w:val="22"/>
-              </w:rPr>
-              <w:t>Updating document to M3</w:t>
-            </w:r>
-          </w:p>
-        </w:tc>
-        <w:tc>
-          <w:tcPr>
-            <w:tcW w:w="2300" w:type="dxa"/>
-          </w:tcPr>
-          <w:p>
-            <w:pPr>
-              <w:pStyle w:val="Szvegtrzs"/>
-              <w:rPr>
-                <w:lang w:val="pt-PT"/>
-              </w:rPr>
-            </w:pPr>
-            <w:r>
-              <w:rPr>
-                <w:lang w:val="pt-PT"/>
-              </w:rPr>
-              <w:t>Csaba Hegedűs</w:t>
-            </w:r>
-          </w:p>
-        </w:tc>
-      </w:tr>
-      <w:tr>
-        <w:tc>
-          <w:tcPr>
-            <w:tcW w:w="668" w:type="dxa"/>
-          </w:tcPr>
-          <w:p>
-            <w:pPr>
-              <w:pStyle w:val="Szvegtrzs"/>
-              <w:rPr>
-                <w:rFonts w:ascii="Times New Roman" w:hAnsi="Times New Roman" w:cs="Times New Roman"/>
-                <w:sz w:val="22"/>
-              </w:rPr>
-            </w:pPr>
-            <w:r>
-              <w:rPr>
-                <w:rFonts w:ascii="Times New Roman" w:hAnsi="Times New Roman" w:cs="Times New Roman"/>
-                <w:sz w:val="22"/>
-              </w:rPr>
-              <w:t>3</w:t>
             </w:r>
           </w:p>
         </w:tc>
@@ -2615,14 +1722,7 @@
                 <w:rFonts w:ascii="Times New Roman" w:hAnsi="Times New Roman" w:cs="Times New Roman"/>
                 <w:sz w:val="22"/>
               </w:rPr>
-              <w:t xml:space="preserve">Updated document to </w:t>
-            </w:r>
-            <w:r>
-              <w:rPr>
-                <w:rFonts w:ascii="Times New Roman" w:hAnsi="Times New Roman" w:cs="Times New Roman"/>
-                <w:sz w:val="22"/>
-              </w:rPr>
-              <w:t>G4.0</w:t>
+              <w:t>Initial</w:t>
             </w:r>
           </w:p>
         </w:tc>
@@ -2643,6 +1743,76 @@
               </w:rPr>
               <w:t>Zoltán Umlauf</w:t>
             </w:r>
+          </w:p>
+        </w:tc>
+      </w:tr>
+      <w:tr>
+        <w:tc>
+          <w:tcPr>
+            <w:tcW w:w="668" w:type="dxa"/>
+          </w:tcPr>
+          <w:p>
+            <w:pPr>
+              <w:pStyle w:val="Szvegtrzs"/>
+              <w:rPr>
+                <w:rFonts w:ascii="Times New Roman" w:hAnsi="Times New Roman" w:cs="Times New Roman"/>
+                <w:sz w:val="22"/>
+              </w:rPr>
+            </w:pPr>
+          </w:p>
+        </w:tc>
+        <w:tc>
+          <w:tcPr>
+            <w:tcW w:w="1786" w:type="dxa"/>
+          </w:tcPr>
+          <w:p>
+            <w:pPr>
+              <w:pStyle w:val="Szvegtrzs"/>
+              <w:rPr>
+                <w:lang w:val="pt-PT"/>
+              </w:rPr>
+            </w:pPr>
+          </w:p>
+        </w:tc>
+        <w:tc>
+          <w:tcPr>
+            <w:tcW w:w="913" w:type="dxa"/>
+          </w:tcPr>
+          <w:p>
+            <w:pPr>
+              <w:pStyle w:val="Szvegtrzs"/>
+              <w:rPr>
+                <w:rFonts w:ascii="Times New Roman" w:hAnsi="Times New Roman" w:cs="Times New Roman"/>
+                <w:sz w:val="22"/>
+              </w:rPr>
+            </w:pPr>
+          </w:p>
+        </w:tc>
+        <w:tc>
+          <w:tcPr>
+            <w:tcW w:w="3104" w:type="dxa"/>
+          </w:tcPr>
+          <w:p>
+            <w:pPr>
+              <w:pStyle w:val="Szvegtrzs"/>
+              <w:rPr>
+                <w:rFonts w:ascii="Times New Roman" w:hAnsi="Times New Roman" w:cs="Times New Roman"/>
+                <w:sz w:val="22"/>
+              </w:rPr>
+            </w:pPr>
+          </w:p>
+        </w:tc>
+        <w:tc>
+          <w:tcPr>
+            <w:tcW w:w="2300" w:type="dxa"/>
+          </w:tcPr>
+          <w:p>
+            <w:pPr>
+              <w:pStyle w:val="Szvegtrzs"/>
+              <w:rPr>
+                <w:lang w:val="pt-PT"/>
+              </w:rPr>
+            </w:pPr>
           </w:p>
         </w:tc>
       </w:tr>
@@ -3383,7 +2553,7 @@
                   </a:prstGeom>
                   <a:extLst>
                     <a:ext uri="{FAA26D3D-D897-4be2-8F04-BA451C77F1D7}">
-                      <ma14:placeholderFlag xmlns="" xmlns:mo="http://schemas.microsoft.com/office/mac/office/2008/main" xmlns:mv="urn:schemas-microsoft-com:mac:vml" xmlns:o="urn:schemas-microsoft-com:office:office" xmlns:v="urn:schemas-microsoft-com:vml" xmlns:w10="urn:schemas-microsoft-com:office:word" xmlns:w="http://schemas.openxmlformats.org/wordprocessingml/2006/main" xmlns:ma14="http://schemas.microsoft.com/office/mac/drawingml/2011/main" xmlns:ve="http://schemas.openxmlformats.org/markup-compatibility/2006"/>
+                      <ma14:placeholderFlag xmlns:ve="http://schemas.openxmlformats.org/markup-compatibility/2006" xmlns:ma14="http://schemas.microsoft.com/office/mac/drawingml/2011/main" xmlns:w="http://schemas.openxmlformats.org/wordprocessingml/2006/main" xmlns:w10="urn:schemas-microsoft-com:office:word" xmlns:v="urn:schemas-microsoft-com:vml" xmlns:o="urn:schemas-microsoft-com:office:office" xmlns:mv="urn:schemas-microsoft-com:mac:vml" xmlns:mo="http://schemas.microsoft.com/office/mac/office/2008/main" xmlns=""/>
                     </a:ext>
                   </a:extLst>
                 </pic:spPr>
@@ -4210,16 +3380,7 @@
                   <w:szCs w:val="18"/>
                   <w:lang w:val="hu-HU"/>
                 </w:rPr>
-                <w:t>Auth</w:t>
-              </w:r>
-              <w:r>
-                <w:rPr>
-                  <w:rFonts w:asciiTheme="majorHAnsi" w:hAnsiTheme="majorHAnsi"/>
-                  <w:sz w:val="18"/>
-                  <w:szCs w:val="18"/>
-                  <w:lang w:val="hu-HU"/>
-                </w:rPr>
-                <w:t>orizationControl</w:t>
+                <w:t>EventSubscription</w:t>
               </w:r>
               <w:proofErr w:type="spellEnd"/>
               <w:r>
@@ -4339,33 +3500,17 @@
               <w:szCs w:val="18"/>
             </w:rPr>
           </w:pPr>
-          <w:r>
-            <w:fldChar w:fldCharType="begin"/>
-          </w:r>
-          <w:r>
-            <w:instrText xml:space="preserve"> DATE  \* MERGEFORMAT </w:instrText>
-          </w:r>
-          <w:r>
-            <w:fldChar w:fldCharType="separate"/>
-          </w:r>
-          <w:r>
-            <w:rPr>
-              <w:rFonts w:asciiTheme="majorHAnsi" w:hAnsiTheme="majorHAnsi"/>
-              <w:noProof/>
-              <w:sz w:val="18"/>
-              <w:szCs w:val="18"/>
-            </w:rPr>
-            <w:t>2018-05-22</w:t>
-          </w:r>
-          <w:r>
-            <w:rPr>
-              <w:rFonts w:asciiTheme="majorHAnsi" w:hAnsiTheme="majorHAnsi"/>
-              <w:noProof/>
-              <w:sz w:val="18"/>
-              <w:szCs w:val="18"/>
-            </w:rPr>
-            <w:fldChar w:fldCharType="end"/>
-          </w:r>
+          <w:fldSimple w:instr=" DATE  \* MERGEFORMAT ">
+            <w:r>
+              <w:rPr>
+                <w:rFonts w:asciiTheme="majorHAnsi" w:hAnsiTheme="majorHAnsi"/>
+                <w:noProof/>
+                <w:sz w:val="18"/>
+                <w:szCs w:val="18"/>
+              </w:rPr>
+              <w:t>2018-05-22</w:t>
+            </w:r>
+          </w:fldSimple>
         </w:p>
       </w:tc>
       <w:tc>
@@ -4692,7 +3837,7 @@
               <w:sz w:val="18"/>
               <w:szCs w:val="18"/>
             </w:rPr>
-            <w:t>5</w:t>
+            <w:t>4</w:t>
           </w:r>
           <w:r>
             <w:rPr>
@@ -4833,7 +3978,7 @@
                   <w:szCs w:val="18"/>
                   <w:lang w:val="en-US"/>
                 </w:rPr>
-                <w:t>AuthorizationControl</w:t>
+                <w:t>EventSubscription</w:t>
               </w:r>
               <w:proofErr w:type="spellEnd"/>
               <w:r>
@@ -4954,33 +4099,17 @@
               <w:szCs w:val="18"/>
             </w:rPr>
           </w:pPr>
-          <w:r>
-            <w:fldChar w:fldCharType="begin"/>
-          </w:r>
-          <w:r>
-            <w:instrText xml:space="preserve"> DATE  \* MERGEFORMAT </w:instrText>
-          </w:r>
-          <w:r>
-            <w:fldChar w:fldCharType="separate"/>
-          </w:r>
-          <w:r>
-            <w:rPr>
-              <w:rFonts w:asciiTheme="majorHAnsi" w:hAnsiTheme="majorHAnsi"/>
-              <w:noProof/>
-              <w:sz w:val="18"/>
-              <w:szCs w:val="18"/>
-            </w:rPr>
-            <w:t>2018-05-22</w:t>
-          </w:r>
-          <w:r>
-            <w:rPr>
-              <w:rFonts w:asciiTheme="majorHAnsi" w:hAnsiTheme="majorHAnsi"/>
-              <w:noProof/>
-              <w:sz w:val="18"/>
-              <w:szCs w:val="18"/>
-            </w:rPr>
-            <w:fldChar w:fldCharType="end"/>
-          </w:r>
+          <w:fldSimple w:instr=" DATE  \* MERGEFORMAT ">
+            <w:r>
+              <w:rPr>
+                <w:rFonts w:asciiTheme="majorHAnsi" w:hAnsiTheme="majorHAnsi"/>
+                <w:noProof/>
+                <w:sz w:val="18"/>
+                <w:szCs w:val="18"/>
+              </w:rPr>
+              <w:t>2018-05-22</w:t>
+            </w:r>
+          </w:fldSimple>
         </w:p>
       </w:tc>
       <w:tc>
@@ -5125,7 +4254,7 @@
               <w:sz w:val="18"/>
               <w:szCs w:val="18"/>
             </w:rPr>
-            <w:t>5</w:t>
+            <w:t>4</w:t>
           </w:r>
           <w:r>
             <w:rPr>
@@ -5174,7 +4303,7 @@
               <w:sz w:val="18"/>
               <w:szCs w:val="18"/>
             </w:rPr>
-            <w:t>5</w:t>
+            <w:t>4</w:t>
           </w:r>
           <w:r>
             <w:rPr>
@@ -7140,7 +6269,7 @@
     <w:sig w:usb0="00000000" w:usb1="5000A1FF" w:usb2="00000000" w:usb3="00000000" w:csb0="000001BF" w:csb1="00000000"/>
   </w:font>
   <w:font w:name="MinionPro-Regular">
-    <w:altName w:val="Minion Pro"/>
+    <w:altName w:val="Calibri"/>
     <w:panose1 w:val="00000000000000000000"/>
     <w:charset w:val="4D"/>
     <w:family w:val="auto"/>
@@ -7195,6 +6324,7 @@
     <w:rsid w:val="00B35E03"/>
     <w:rsid w:val="00D86962"/>
     <w:rsid w:val="00E43B1A"/>
+    <w:rsid w:val="00E446CE"/>
     <w:rsid w:val="00E5096D"/>
     <w:rsid w:val="00E851B2"/>
   </w:rsids>
@@ -8000,7 +7130,7 @@
 </file>
 
 <file path=customXml/itemProps1.xml><?xml version="1.0" encoding="utf-8"?>
-<ds:datastoreItem xmlns:ds="http://schemas.openxmlformats.org/officeDocument/2006/customXml" ds:itemID="{87207C7D-9BBD-4561-8F6F-16CA08B656DB}">
+<ds:datastoreItem xmlns:ds="http://schemas.openxmlformats.org/officeDocument/2006/customXml" ds:itemID="{3FEE4EDE-9F5F-4AC7-B3FA-07EF29485DD2}">
   <ds:schemaRefs>
     <ds:schemaRef ds:uri="http://schemas.openxmlformats.org/officeDocument/2006/bibliography"/>
   </ds:schemaRefs>
